--- a/OpenEDU/Week01/Отчёт 1 неделя.docx
+++ b/OpenEDU/Week01/Отчёт 1 неделя.docx
@@ -353,6 +353,68 @@
     </w:p>
     <w:p>
       <w:pPr>
+        <w:jc w:val="right"/>
+        <w:rPr>
+          <w:rFonts w:ascii="Times New Roman" w:hAnsi="Times New Roman" w:cs="Times New Roman"/>
+          <w:sz w:val="24"/>
+          <w:szCs w:val="24"/>
+          <w:lang w:val="en-US"/>
+        </w:rPr>
+      </w:pPr>
+      <w:r>
+        <w:rPr>
+          <w:rFonts w:ascii="Times New Roman" w:hAnsi="Times New Roman" w:cs="Times New Roman"/>
+          <w:sz w:val="24"/>
+          <w:szCs w:val="24"/>
+        </w:rPr>
+        <w:t>Преподаватели</w:t>
+      </w:r>
+      <w:r>
+        <w:rPr>
+          <w:rFonts w:ascii="Times New Roman" w:hAnsi="Times New Roman" w:cs="Times New Roman"/>
+          <w:sz w:val="24"/>
+          <w:szCs w:val="24"/>
+          <w:lang w:val="en-US"/>
+        </w:rPr>
+        <w:t>:</w:t>
+      </w:r>
+    </w:p>
+    <w:p>
+      <w:pPr>
+        <w:jc w:val="right"/>
+        <w:rPr>
+          <w:rFonts w:ascii="Times New Roman" w:hAnsi="Times New Roman" w:cs="Times New Roman"/>
+          <w:sz w:val="24"/>
+          <w:szCs w:val="24"/>
+        </w:rPr>
+      </w:pPr>
+      <w:r>
+        <w:rPr>
+          <w:rFonts w:ascii="Times New Roman" w:hAnsi="Times New Roman" w:cs="Times New Roman"/>
+          <w:sz w:val="24"/>
+          <w:szCs w:val="24"/>
+        </w:rPr>
+        <w:t>Романов Алексей Андреевич</w:t>
+      </w:r>
+      <w:r>
+        <w:rPr>
+          <w:rFonts w:ascii="Times New Roman" w:hAnsi="Times New Roman" w:cs="Times New Roman"/>
+          <w:sz w:val="24"/>
+          <w:szCs w:val="24"/>
+        </w:rPr>
+        <w:br/>
+      </w:r>
+      <w:r>
+        <w:rPr>
+          <w:rFonts w:ascii="Times New Roman" w:hAnsi="Times New Roman" w:cs="Times New Roman"/>
+          <w:sz w:val="24"/>
+          <w:szCs w:val="24"/>
+        </w:rPr>
+        <w:t>Волчек Дмитрий Геннадьевич</w:t>
+      </w:r>
+    </w:p>
+    <w:p>
+      <w:pPr>
         <w:jc w:val="center"/>
         <w:rPr>
           <w:rFonts w:ascii="Times New Roman" w:hAnsi="Times New Roman" w:cs="Times New Roman"/>
@@ -433,42 +495,15 @@
     </w:p>
     <w:p>
       <w:pPr>
-        <w:jc w:val="center"/>
         <w:rPr>
           <w:rFonts w:ascii="Times New Roman" w:hAnsi="Times New Roman" w:cs="Times New Roman"/>
           <w:sz w:val="20"/>
           <w:szCs w:val="24"/>
-        </w:rPr>
-      </w:pPr>
-    </w:p>
-    <w:p>
-      <w:pPr>
-        <w:jc w:val="center"/>
-        <w:rPr>
-          <w:rFonts w:ascii="Times New Roman" w:hAnsi="Times New Roman" w:cs="Times New Roman"/>
-          <w:sz w:val="20"/>
-          <w:szCs w:val="24"/>
-        </w:rPr>
-      </w:pPr>
-    </w:p>
-    <w:p>
-      <w:pPr>
-        <w:jc w:val="center"/>
-        <w:rPr>
-          <w:rFonts w:ascii="Times New Roman" w:hAnsi="Times New Roman" w:cs="Times New Roman"/>
-          <w:sz w:val="20"/>
-          <w:szCs w:val="24"/>
-        </w:rPr>
-      </w:pPr>
-    </w:p>
-    <w:p>
-      <w:pPr>
-        <w:rPr>
-          <w:rFonts w:ascii="Times New Roman" w:hAnsi="Times New Roman" w:cs="Times New Roman"/>
-          <w:sz w:val="20"/>
-          <w:szCs w:val="24"/>
-        </w:rPr>
-      </w:pPr>
+          <w:lang w:val="en-US"/>
+        </w:rPr>
+      </w:pPr>
+      <w:bookmarkStart w:id="0" w:name="_GoBack"/>
+      <w:bookmarkEnd w:id="0"/>
     </w:p>
     <w:p>
       <w:pPr>
@@ -1282,7 +1317,7 @@
           <w:noProof/>
         </w:rPr>
         <w:drawing>
-          <wp:inline distT="0" distB="0" distL="0" distR="0" wp14:anchorId="21DF180D" wp14:editId="3745BBAB">
+          <wp:inline distT="0" distB="0" distL="0" distR="0" wp14:anchorId="0B3948FD" wp14:editId="2FB1C2EA">
             <wp:extent cx="5731510" cy="5039995"/>
             <wp:effectExtent l="0" t="0" r="2540" b="8255"/>
             <wp:docPr id="4" name="Рисунок 4"/>
@@ -2227,7 +2262,7 @@
           <w:noProof/>
         </w:rPr>
         <w:drawing>
-          <wp:inline distT="0" distB="0" distL="0" distR="0" wp14:anchorId="700A3E6A" wp14:editId="4006A37B">
+          <wp:inline distT="0" distB="0" distL="0" distR="0" wp14:anchorId="518F5CE7" wp14:editId="03EBF837">
             <wp:extent cx="5731510" cy="4807585"/>
             <wp:effectExtent l="0" t="0" r="2540" b="0"/>
             <wp:docPr id="1" name="Рисунок 1"/>
@@ -3968,7 +4003,7 @@
           <w:noProof/>
         </w:rPr>
         <w:drawing>
-          <wp:inline distT="0" distB="0" distL="0" distR="0" wp14:anchorId="38005DC0" wp14:editId="741D9211">
+          <wp:inline distT="0" distB="0" distL="0" distR="0" wp14:anchorId="0E9E17D9" wp14:editId="62058658">
             <wp:extent cx="5731510" cy="7996555"/>
             <wp:effectExtent l="0" t="0" r="2540" b="4445"/>
             <wp:docPr id="2" name="Рисунок 2"/>
@@ -4038,7 +4073,7 @@
         </w:rPr>
         <w:lastRenderedPageBreak/>
         <w:drawing>
-          <wp:inline distT="0" distB="0" distL="0" distR="0" wp14:anchorId="09718464" wp14:editId="2533D271">
+          <wp:inline distT="0" distB="0" distL="0" distR="0" wp14:anchorId="08FFC5C0" wp14:editId="5751F9D1">
             <wp:extent cx="5731510" cy="5165725"/>
             <wp:effectExtent l="0" t="0" r="2540" b="0"/>
             <wp:docPr id="3" name="Рисунок 3"/>
@@ -5087,7 +5122,7 @@
         </w:rPr>
         <w:lastRenderedPageBreak/>
         <w:drawing>
-          <wp:inline distT="0" distB="0" distL="0" distR="0" wp14:anchorId="2C55127A" wp14:editId="10F0C26F">
+          <wp:inline distT="0" distB="0" distL="0" distR="0" wp14:anchorId="7EE9A110" wp14:editId="63D4D05B">
             <wp:extent cx="5731510" cy="5665470"/>
             <wp:effectExtent l="0" t="0" r="2540" b="0"/>
             <wp:docPr id="5" name="Рисунок 5"/>
@@ -5160,7 +5195,7 @@
         </w:rPr>
         <w:lastRenderedPageBreak/>
         <w:drawing>
-          <wp:inline distT="0" distB="0" distL="0" distR="0" wp14:anchorId="4A7BDD73" wp14:editId="3BF062A9">
+          <wp:inline distT="0" distB="0" distL="0" distR="0" wp14:anchorId="764A2279" wp14:editId="15197FFC">
             <wp:extent cx="5731510" cy="4975225"/>
             <wp:effectExtent l="0" t="0" r="2540" b="0"/>
             <wp:docPr id="6" name="Рисунок 6"/>
@@ -8562,7 +8597,7 @@
         </w:rPr>
         <w:lastRenderedPageBreak/>
         <w:drawing>
-          <wp:inline distT="0" distB="0" distL="0" distR="0" wp14:anchorId="377E8A81" wp14:editId="35ED84EC">
+          <wp:inline distT="0" distB="0" distL="0" distR="0" wp14:anchorId="0E4F9C20" wp14:editId="1F25263C">
             <wp:extent cx="5731510" cy="8425815"/>
             <wp:effectExtent l="0" t="0" r="2540" b="0"/>
             <wp:docPr id="10" name="Рисунок 10"/>
@@ -8597,8 +8632,6 @@
           </wp:inline>
         </w:drawing>
       </w:r>
-      <w:bookmarkStart w:id="0" w:name="_GoBack"/>
-      <w:bookmarkEnd w:id="0"/>
     </w:p>
     <w:p>
       <w:pPr>
@@ -9239,10 +9272,9 @@
   <w:font w:name="Helvetica">
     <w:panose1 w:val="020B0604020202020204"/>
     <w:charset w:val="00"/>
-    <w:family w:val="modern"/>
-    <w:notTrueType/>
+    <w:family w:val="swiss"/>
     <w:pitch w:val="variable"/>
-    <w:sig w:usb0="E40002FF" w:usb1="0200001B" w:usb2="01000000" w:usb3="00000000" w:csb0="0000019F" w:csb1="00000000"/>
+    <w:sig w:usb0="E4002AFF" w:usb1="0200001B" w:usb2="01000000" w:usb3="00000000" w:csb0="000001FF" w:csb1="00000000"/>
   </w:font>
   <w:font w:name="Consolas">
     <w:panose1 w:val="020B0609020204030204"/>
@@ -9271,8 +9303,8 @@
   <w:rsids>
     <w:rsidRoot w:val="00A577BE"/>
     <w:rsid w:val="00030C67"/>
-    <w:rsid w:val="001051A1"/>
     <w:rsid w:val="00214ED5"/>
+    <w:rsid w:val="00262F14"/>
     <w:rsid w:val="00A577BE"/>
   </w:rsids>
   <m:mathPr>

--- a/OpenEDU/Week01/Отчёт 1 неделя.docx
+++ b/OpenEDU/Week01/Отчёт 1 неделя.docx
@@ -121,7 +121,6 @@
             <w:listItem w:displayText="вычислительной техники" w:value="вычислительной техники"/>
           </w:comboBox>
         </w:sdtPr>
-        <w:sdtEndPr/>
         <w:sdtContent>
           <w:r>
             <w:rPr>
@@ -163,7 +162,6 @@
             <w:listItem w:displayText="09.03.04 Программная инженерия" w:value="09.03.04 Программная инженерия"/>
           </w:comboBox>
         </w:sdtPr>
-        <w:sdtEndPr/>
         <w:sdtContent>
           <w:r>
             <w:rPr>
@@ -9304,7 +9302,6 @@
     <w:rsidRoot w:val="00A577BE"/>
     <w:rsid w:val="00030C67"/>
     <w:rsid w:val="00214ED5"/>
-    <w:rsid w:val="00262F14"/>
     <w:rsid w:val="00A577BE"/>
   </w:rsids>
   <m:mathPr>
